--- a/Haircut Management/Document/Require.docx
+++ b/Haircut Management/Document/Require.docx
@@ -5,6 +5,7 @@
     <w:p>
       <w:pPr>
         <w:spacing w:before="100" w:beforeAutospacing="1" w:after="100" w:afterAutospacing="1" w:line="240" w:lineRule="auto"/>
+        <w:ind w:firstLine="720"/>
         <w:outlineLvl w:val="1"/>
         <w:rPr>
           <w:rFonts w:ascii="Times New Roman" w:eastAsia="Times New Roman" w:hAnsi="Times New Roman" w:cs="Times New Roman"/>
@@ -14,6 +15,8 @@
           <w:szCs w:val="36"/>
         </w:rPr>
       </w:pPr>
+      <w:bookmarkStart w:id="0" w:name="_GoBack"/>
+      <w:bookmarkEnd w:id="0"/>
       <w:r>
         <w:rPr>
           <w:rFonts w:ascii="Times New Roman" w:eastAsia="Times New Roman" w:hAnsi="Times New Roman" w:cs="Times New Roman"/>
@@ -240,10 +243,7 @@
         <w:t>: Gửi tin nhắn SMS/Zalo nhắc khách hàng trước khi đến.</w:t>
       </w:r>
     </w:p>
-    <w:p>
-      <w:bookmarkStart w:id="0" w:name="_GoBack"/>
-      <w:bookmarkEnd w:id="0"/>
-    </w:p>
+    <w:p/>
     <w:sectPr>
       <w:pgSz w:w="12240" w:h="15840"/>
       <w:pgMar w:top="1440" w:right="1440" w:bottom="1440" w:left="1440" w:header="720" w:footer="720" w:gutter="0"/>
